--- a/Banco de Dados/Dicionario de Dados.docx
+++ b/Banco de Dados/Dicionario de Dados.docx
@@ -2,6 +2,484 @@
 <file path=word/document.xml><?xml version="1.0" encoding="utf-8"?>
 <w:document xmlns:wpc="http://schemas.microsoft.com/office/word/2010/wordprocessingCanvas" xmlns:cx="http://schemas.microsoft.com/office/drawing/2014/chartex" xmlns:cx1="http://schemas.microsoft.com/office/drawing/2015/9/8/chartex" xmlns:mc="http://schemas.openxmlformats.org/markup-compatibility/2006" xmlns:o="urn:schemas-microsoft-com:office:office" xmlns:r="http://schemas.openxmlformats.org/officeDocument/2006/relationships" xmlns:m="http://schemas.openxmlformats.org/officeDocument/2006/math" xmlns:v="urn:schemas-microsoft-com:vml" xmlns:wp14="http://schemas.microsoft.com/office/word/2010/wordprocessingDrawing" xmlns:wp="http://schemas.openxmlformats.org/drawingml/2006/wordprocessingDrawing" xmlns:w10="urn:schemas-microsoft-com:office:word" xmlns:w="http://schemas.openxmlformats.org/wordprocessingml/2006/main" xmlns:w14="http://schemas.microsoft.com/office/word/2010/wordml" xmlns:w15="http://schemas.microsoft.com/office/word/2012/wordml" xmlns:w16se="http://schemas.microsoft.com/office/word/2015/wordml/symex" xmlns:wpg="http://schemas.microsoft.com/office/word/2010/wordprocessingGroup" xmlns:wpi="http://schemas.microsoft.com/office/word/2010/wordprocessingInk" xmlns:wne="http://schemas.microsoft.com/office/word/2006/wordml" xmlns:wps="http://schemas.microsoft.com/office/word/2010/wordprocessingShape" mc:Ignorable="w14 w15 w16se wp14">
   <w:body>
+    <w:p>
+      <w:pPr>
+        <w:rPr>
+          <w:b/>
+          <w:bCs/>
+        </w:rPr>
+      </w:pPr>
+      <w:r>
+        <w:rPr>
+          <w:b/>
+          <w:bCs/>
+        </w:rPr>
+        <w:t>Lista de Tabelas</w:t>
+      </w:r>
+    </w:p>
+    <w:p>
+      <w:pPr>
+        <w:pStyle w:val="PargrafodaLista"/>
+        <w:numPr>
+          <w:ilvl w:val="0"/>
+          <w:numId w:val="3"/>
+        </w:numPr>
+        <w:rPr>
+          <w:b/>
+          <w:bCs/>
+        </w:rPr>
+      </w:pPr>
+      <w:proofErr w:type="spellStart"/>
+      <w:proofErr w:type="gramStart"/>
+      <w:r>
+        <w:rPr>
+          <w:b/>
+          <w:bCs/>
+        </w:rPr>
+        <w:t>categoria</w:t>
+      </w:r>
+      <w:proofErr w:type="gramEnd"/>
+      <w:r>
+        <w:rPr>
+          <w:b/>
+          <w:bCs/>
+        </w:rPr>
+        <w:t>_receita</w:t>
+      </w:r>
+      <w:proofErr w:type="spellEnd"/>
+      <w:r>
+        <w:rPr>
+          <w:b/>
+          <w:bCs/>
+        </w:rPr>
+        <w:t>;</w:t>
+      </w:r>
+    </w:p>
+    <w:p>
+      <w:pPr>
+        <w:pStyle w:val="PargrafodaLista"/>
+        <w:numPr>
+          <w:ilvl w:val="0"/>
+          <w:numId w:val="3"/>
+        </w:numPr>
+        <w:rPr>
+          <w:b/>
+          <w:bCs/>
+        </w:rPr>
+      </w:pPr>
+      <w:proofErr w:type="spellStart"/>
+      <w:proofErr w:type="gramStart"/>
+      <w:r>
+        <w:rPr>
+          <w:b/>
+          <w:bCs/>
+        </w:rPr>
+        <w:t>despensa</w:t>
+      </w:r>
+      <w:proofErr w:type="gramEnd"/>
+      <w:r>
+        <w:rPr>
+          <w:b/>
+          <w:bCs/>
+        </w:rPr>
+        <w:t>_usuario</w:t>
+      </w:r>
+      <w:proofErr w:type="spellEnd"/>
+      <w:r>
+        <w:rPr>
+          <w:b/>
+          <w:bCs/>
+        </w:rPr>
+        <w:t>;</w:t>
+      </w:r>
+    </w:p>
+    <w:p>
+      <w:pPr>
+        <w:pStyle w:val="PargrafodaLista"/>
+        <w:numPr>
+          <w:ilvl w:val="0"/>
+          <w:numId w:val="3"/>
+        </w:numPr>
+        <w:rPr>
+          <w:b/>
+          <w:bCs/>
+        </w:rPr>
+      </w:pPr>
+      <w:proofErr w:type="spellStart"/>
+      <w:proofErr w:type="gramStart"/>
+      <w:r>
+        <w:rPr>
+          <w:b/>
+          <w:bCs/>
+        </w:rPr>
+        <w:t>etapa</w:t>
+      </w:r>
+      <w:proofErr w:type="gramEnd"/>
+      <w:r>
+        <w:rPr>
+          <w:b/>
+          <w:bCs/>
+        </w:rPr>
+        <w:t>_receita</w:t>
+      </w:r>
+      <w:proofErr w:type="spellEnd"/>
+      <w:r>
+        <w:rPr>
+          <w:b/>
+          <w:bCs/>
+        </w:rPr>
+        <w:t>;</w:t>
+      </w:r>
+    </w:p>
+    <w:p>
+      <w:pPr>
+        <w:pStyle w:val="PargrafodaLista"/>
+        <w:numPr>
+          <w:ilvl w:val="0"/>
+          <w:numId w:val="3"/>
+        </w:numPr>
+        <w:rPr>
+          <w:b/>
+          <w:bCs/>
+        </w:rPr>
+      </w:pPr>
+      <w:proofErr w:type="spellStart"/>
+      <w:proofErr w:type="gramStart"/>
+      <w:r>
+        <w:rPr>
+          <w:b/>
+          <w:bCs/>
+        </w:rPr>
+        <w:t>ingrediente</w:t>
+      </w:r>
+      <w:proofErr w:type="spellEnd"/>
+      <w:proofErr w:type="gramEnd"/>
+      <w:r>
+        <w:rPr>
+          <w:b/>
+          <w:bCs/>
+        </w:rPr>
+        <w:t>;</w:t>
+      </w:r>
+    </w:p>
+    <w:p>
+      <w:pPr>
+        <w:pStyle w:val="PargrafodaLista"/>
+        <w:numPr>
+          <w:ilvl w:val="0"/>
+          <w:numId w:val="3"/>
+        </w:numPr>
+        <w:rPr>
+          <w:b/>
+          <w:bCs/>
+        </w:rPr>
+      </w:pPr>
+      <w:proofErr w:type="spellStart"/>
+      <w:proofErr w:type="gramStart"/>
+      <w:r>
+        <w:rPr>
+          <w:b/>
+          <w:bCs/>
+        </w:rPr>
+        <w:t>passo</w:t>
+      </w:r>
+      <w:proofErr w:type="gramEnd"/>
+      <w:r>
+        <w:rPr>
+          <w:b/>
+          <w:bCs/>
+        </w:rPr>
+        <w:t>_etapa;</w:t>
+      </w:r>
+    </w:p>
+    <w:p>
+      <w:pPr>
+        <w:pStyle w:val="PargrafodaLista"/>
+        <w:numPr>
+          <w:ilvl w:val="0"/>
+          <w:numId w:val="3"/>
+        </w:numPr>
+        <w:rPr>
+          <w:b/>
+          <w:bCs/>
+        </w:rPr>
+      </w:pPr>
+      <w:proofErr w:type="gramStart"/>
+      <w:r>
+        <w:rPr>
+          <w:b/>
+          <w:bCs/>
+        </w:rPr>
+        <w:t>receita</w:t>
+      </w:r>
+      <w:proofErr w:type="gramEnd"/>
+      <w:r>
+        <w:rPr>
+          <w:b/>
+          <w:bCs/>
+        </w:rPr>
+        <w:t>;</w:t>
+      </w:r>
+    </w:p>
+    <w:p>
+      <w:pPr>
+        <w:pStyle w:val="PargrafodaLista"/>
+        <w:numPr>
+          <w:ilvl w:val="0"/>
+          <w:numId w:val="3"/>
+        </w:numPr>
+        <w:rPr>
+          <w:b/>
+          <w:bCs/>
+        </w:rPr>
+      </w:pPr>
+      <w:proofErr w:type="spellEnd"/>
+      <w:proofErr w:type="gramStart"/>
+      <w:r>
+        <w:rPr>
+          <w:b/>
+          <w:bCs/>
+        </w:rPr>
+        <w:t>usuário</w:t>
+      </w:r>
+      <w:proofErr w:type="gramEnd"/>
+      <w:r>
+        <w:rPr>
+          <w:b/>
+          <w:bCs/>
+        </w:rPr>
+        <w:t>;</w:t>
+      </w:r>
+    </w:p>
+    <w:p>
+      <w:pPr>
+        <w:pStyle w:val="PargrafodaLista"/>
+        <w:numPr>
+          <w:ilvl w:val="0"/>
+          <w:numId w:val="3"/>
+        </w:numPr>
+        <w:rPr>
+          <w:b/>
+          <w:bCs/>
+        </w:rPr>
+      </w:pPr>
+      <w:proofErr w:type="spellStart"/>
+      <w:proofErr w:type="gramStart"/>
+      <w:r>
+        <w:rPr>
+          <w:b/>
+          <w:bCs/>
+        </w:rPr>
+        <w:t>ingrediente</w:t>
+      </w:r>
+      <w:proofErr w:type="gramEnd"/>
+      <w:r>
+        <w:rPr>
+          <w:b/>
+          <w:bCs/>
+        </w:rPr>
+        <w:t>_receita</w:t>
+      </w:r>
+      <w:proofErr w:type="spellEnd"/>
+      <w:r>
+        <w:rPr>
+          <w:b/>
+          <w:bCs/>
+        </w:rPr>
+        <w:t>;</w:t>
+      </w:r>
+    </w:p>
+    <w:p>
+      <w:pPr>
+        <w:pStyle w:val="PargrafodaLista"/>
+        <w:numPr>
+          <w:ilvl w:val="0"/>
+          <w:numId w:val="3"/>
+        </w:numPr>
+        <w:rPr>
+          <w:b/>
+          <w:bCs/>
+        </w:rPr>
+      </w:pPr>
+      <w:proofErr w:type="spellStart"/>
+      <w:proofErr w:type="gramStart"/>
+      <w:r>
+        <w:rPr>
+          <w:b/>
+          <w:bCs/>
+        </w:rPr>
+        <w:t>ingrediente</w:t>
+      </w:r>
+      <w:proofErr w:type="gramEnd"/>
+      <w:r>
+        <w:rPr>
+          <w:b/>
+          <w:bCs/>
+        </w:rPr>
+        <w:t>_despensa</w:t>
+      </w:r>
+      <w:proofErr w:type="spellEnd"/>
+      <w:r>
+        <w:rPr>
+          <w:b/>
+          <w:bCs/>
+        </w:rPr>
+        <w:t>;</w:t>
+      </w:r>
+    </w:p>
+    <w:p>
+      <w:pPr>
+        <w:pStyle w:val="PargrafodaLista"/>
+        <w:numPr>
+          <w:ilvl w:val="0"/>
+          <w:numId w:val="3"/>
+        </w:numPr>
+        <w:rPr>
+          <w:b/>
+          <w:bCs/>
+        </w:rPr>
+      </w:pPr>
+      <w:proofErr w:type="spellStart"/>
+      <w:proofErr w:type="gramStart"/>
+      <w:r>
+        <w:rPr>
+          <w:b/>
+          <w:bCs/>
+        </w:rPr>
+        <w:t>lista</w:t>
+      </w:r>
+      <w:proofErr w:type="gramEnd"/>
+      <w:r>
+        <w:rPr>
+          <w:b/>
+          <w:bCs/>
+        </w:rPr>
+        <w:t>_compras</w:t>
+      </w:r>
+      <w:proofErr w:type="spellEnd"/>
+      <w:r>
+        <w:rPr>
+          <w:b/>
+          <w:bCs/>
+        </w:rPr>
+        <w:t>;</w:t>
+      </w:r>
+    </w:p>
+    <w:p>
+      <w:pPr>
+        <w:pStyle w:val="PargrafodaLista"/>
+        <w:numPr>
+          <w:ilvl w:val="0"/>
+          <w:numId w:val="3"/>
+        </w:numPr>
+        <w:rPr>
+          <w:b/>
+          <w:bCs/>
+        </w:rPr>
+      </w:pPr>
+      <w:proofErr w:type="spellStart"/>
+      <w:proofErr w:type="gramStart"/>
+      <w:r>
+        <w:rPr>
+          <w:b/>
+          <w:bCs/>
+        </w:rPr>
+        <w:t>item</w:t>
+      </w:r>
+      <w:proofErr w:type="gramEnd"/>
+      <w:r>
+        <w:rPr>
+          <w:b/>
+          <w:bCs/>
+        </w:rPr>
+        <w:t>_lista</w:t>
+      </w:r>
+      <w:proofErr w:type="spellEnd"/>
+      <w:r>
+        <w:rPr>
+          <w:b/>
+          <w:bCs/>
+        </w:rPr>
+        <w:t>;</w:t>
+      </w:r>
+    </w:p>
+    <w:p>
+      <w:pPr>
+        <w:pStyle w:val="PargrafodaLista"/>
+        <w:numPr>
+          <w:ilvl w:val="0"/>
+          <w:numId w:val="3"/>
+        </w:numPr>
+        <w:rPr>
+          <w:b/>
+          <w:bCs/>
+        </w:rPr>
+      </w:pPr>
+      <w:proofErr w:type="spellStart"/>
+      <w:proofErr w:type="gramStart"/>
+      <w:r>
+        <w:rPr>
+          <w:b/>
+          <w:bCs/>
+        </w:rPr>
+        <w:t>comentario</w:t>
+      </w:r>
+      <w:proofErr w:type="gramEnd"/>
+      <w:r>
+        <w:rPr>
+          <w:b/>
+          <w:bCs/>
+        </w:rPr>
+        <w:t>_usuario_receita</w:t>
+      </w:r>
+      <w:proofErr w:type="spellEnd"/>
+      <w:r>
+        <w:rPr>
+          <w:b/>
+          <w:bCs/>
+        </w:rPr>
+        <w:t>;</w:t>
+      </w:r>
+    </w:p>
+    <w:p>
+      <w:pPr>
+        <w:pStyle w:val="PargrafodaLista"/>
+        <w:numPr>
+          <w:ilvl w:val="0"/>
+          <w:numId w:val="3"/>
+        </w:numPr>
+      </w:pPr>
+      <w:proofErr w:type="spellStart"/>
+      <w:proofErr w:type="gramStart"/>
+      <w:r>
+        <w:rPr>
+          <w:b/>
+          <w:bCs/>
+        </w:rPr>
+        <w:t>avalicao</w:t>
+      </w:r>
+      <w:proofErr w:type="gramEnd"/>
+      <w:r>
+        <w:rPr>
+          <w:b/>
+          <w:bCs/>
+        </w:rPr>
+        <w:t>_usuario_receita</w:t>
+      </w:r>
+      <w:proofErr w:type="spellEnd"/>
+      <w:r>
+        <w:rPr>
+          <w:b/>
+          <w:bCs/>
+        </w:rPr>
+        <w:t>.</w:t>
+      </w:r>
+    </w:p>
+    <w:p>
+      <w:pPr>
+        <w:pStyle w:val="PargrafodaLista"/>
+      </w:pPr>
+    </w:p>
     <w:tbl>
       <w:tblPr>
         <w:tblStyle w:val="TabeladeGrade6Colorida"/>
@@ -302,7 +780,7 @@
         </w:tc>
         <w:tc>
           <w:tcPr>
-            <w:tcW w:w="4031" w:type="dxa"/>
+            <w:tcW w:w="3961" w:type="dxa"/>
             <w:hideMark/>
           </w:tcPr>
           <w:p>
@@ -493,7 +971,7 @@
         </w:tc>
         <w:tc>
           <w:tcPr>
-            <w:tcW w:w="4031" w:type="dxa"/>
+            <w:tcW w:w="3961" w:type="dxa"/>
             <w:hideMark/>
           </w:tcPr>
           <w:p>
@@ -677,7 +1155,7 @@
         </w:tc>
         <w:tc>
           <w:tcPr>
-            <w:tcW w:w="4031" w:type="dxa"/>
+            <w:tcW w:w="3961" w:type="dxa"/>
             <w:hideMark/>
           </w:tcPr>
           <w:p>
@@ -5331,6 +5809,7 @@
                 <w:szCs w:val="18"/>
                 <w:lang w:eastAsia="pt-BR"/>
               </w:rPr>
+              <w:lastRenderedPageBreak/>
               <w:t>Tabela</w:t>
             </w:r>
             <w:r>
@@ -12356,6 +12835,38 @@
         </w:rPr>
       </w:pPr>
     </w:p>
+    <w:p>
+      <w:pPr>
+        <w:rPr>
+          <w:rFonts w:ascii="Arial" w:eastAsia="Times New Roman" w:hAnsi="Arial" w:cs="Arial"/>
+          <w:sz w:val="18"/>
+          <w:szCs w:val="18"/>
+          <w:lang w:eastAsia="pt-BR"/>
+        </w:rPr>
+      </w:pPr>
+      <w:r>
+        <w:rPr>
+          <w:rFonts w:ascii="Arial" w:eastAsia="Times New Roman" w:hAnsi="Arial" w:cs="Arial"/>
+          <w:sz w:val="18"/>
+          <w:szCs w:val="18"/>
+          <w:lang w:eastAsia="pt-BR"/>
+        </w:rPr>
+        <w:br w:type="page"/>
+      </w:r>
+    </w:p>
+    <w:p>
+      <w:pPr>
+        <w:spacing w:after="0" w:line="240" w:lineRule="auto"/>
+        <w:rPr>
+          <w:rFonts w:ascii="Arial" w:eastAsia="Times New Roman" w:hAnsi="Arial" w:cs="Arial"/>
+          <w:sz w:val="18"/>
+          <w:szCs w:val="18"/>
+          <w:lang w:eastAsia="pt-BR"/>
+        </w:rPr>
+      </w:pPr>
+      <w:bookmarkStart w:id="0" w:name="_GoBack"/>
+      <w:bookmarkEnd w:id="0"/>
+    </w:p>
     <w:tbl>
       <w:tblPr>
         <w:tblStyle w:val="TabeladeGrade6Colorida"/>
@@ -12426,19 +12937,7 @@
                 <w:szCs w:val="18"/>
                 <w:lang w:eastAsia="pt-BR"/>
               </w:rPr>
-              <w:t>comentario_usua</w:t>
-            </w:r>
-            <w:bookmarkStart w:id="0" w:name="_GoBack"/>
-            <w:bookmarkEnd w:id="0"/>
-            <w:r>
-              <w:rPr>
-                <w:rFonts w:ascii="Arial" w:eastAsia="Times New Roman" w:hAnsi="Arial" w:cs="Arial"/>
-                <w:b w:val="0"/>
-                <w:sz w:val="18"/>
-                <w:szCs w:val="18"/>
-                <w:lang w:eastAsia="pt-BR"/>
-              </w:rPr>
-              <w:t>rio_receita</w:t>
+              <w:t>comentario_usuario_receita</w:t>
             </w:r>
             <w:proofErr w:type="spellEnd"/>
           </w:p>
@@ -15104,6 +15603,359 @@
     </w:sectPr>
   </w:body>
 </w:document>
+</file>
+
+<file path=word/numbering.xml><?xml version="1.0" encoding="utf-8"?>
+<w:numbering xmlns:wpc="http://schemas.microsoft.com/office/word/2010/wordprocessingCanvas" xmlns:cx="http://schemas.microsoft.com/office/drawing/2014/chartex" xmlns:cx1="http://schemas.microsoft.com/office/drawing/2015/9/8/chartex" xmlns:mc="http://schemas.openxmlformats.org/markup-compatibility/2006" xmlns:o="urn:schemas-microsoft-com:office:office" xmlns:r="http://schemas.openxmlformats.org/officeDocument/2006/relationships" xmlns:m="http://schemas.openxmlformats.org/officeDocument/2006/math" xmlns:v="urn:schemas-microsoft-com:vml" xmlns:wp14="http://schemas.microsoft.com/office/word/2010/wordprocessingDrawing" xmlns:wp="http://schemas.openxmlformats.org/drawingml/2006/wordprocessingDrawing" xmlns:w10="urn:schemas-microsoft-com:office:word" xmlns:w="http://schemas.openxmlformats.org/wordprocessingml/2006/main" xmlns:w14="http://schemas.microsoft.com/office/word/2010/wordml" xmlns:w15="http://schemas.microsoft.com/office/word/2012/wordml" xmlns:w16se="http://schemas.microsoft.com/office/word/2015/wordml/symex" xmlns:wpg="http://schemas.microsoft.com/office/word/2010/wordprocessingGroup" xmlns:wpi="http://schemas.microsoft.com/office/word/2010/wordprocessingInk" xmlns:wne="http://schemas.microsoft.com/office/word/2006/wordml" xmlns:wps="http://schemas.microsoft.com/office/word/2010/wordprocessingShape" mc:Ignorable="w14 w15 w16se wp14">
+  <w:abstractNum w:abstractNumId="0" w15:restartNumberingAfterBreak="0">
+    <w:nsid w:val="222D3DEE"/>
+    <w:multiLevelType w:val="hybridMultilevel"/>
+    <w:tmpl w:val="096CBA1C"/>
+    <w:lvl w:ilvl="0" w:tplc="04160001">
+      <w:start w:val="1"/>
+      <w:numFmt w:val="bullet"/>
+      <w:lvlText w:val=""/>
+      <w:lvlJc w:val="left"/>
+      <w:pPr>
+        <w:ind w:left="720" w:hanging="360"/>
+      </w:pPr>
+      <w:rPr>
+        <w:rFonts w:ascii="Symbol" w:hAnsi="Symbol" w:hint="default"/>
+      </w:rPr>
+    </w:lvl>
+    <w:lvl w:ilvl="1" w:tplc="04160003" w:tentative="1">
+      <w:start w:val="1"/>
+      <w:numFmt w:val="bullet"/>
+      <w:lvlText w:val="o"/>
+      <w:lvlJc w:val="left"/>
+      <w:pPr>
+        <w:ind w:left="1440" w:hanging="360"/>
+      </w:pPr>
+      <w:rPr>
+        <w:rFonts w:ascii="Courier New" w:hAnsi="Courier New" w:cs="Courier New" w:hint="default"/>
+      </w:rPr>
+    </w:lvl>
+    <w:lvl w:ilvl="2" w:tplc="04160005" w:tentative="1">
+      <w:start w:val="1"/>
+      <w:numFmt w:val="bullet"/>
+      <w:lvlText w:val=""/>
+      <w:lvlJc w:val="left"/>
+      <w:pPr>
+        <w:ind w:left="2160" w:hanging="360"/>
+      </w:pPr>
+      <w:rPr>
+        <w:rFonts w:ascii="Wingdings" w:hAnsi="Wingdings" w:hint="default"/>
+      </w:rPr>
+    </w:lvl>
+    <w:lvl w:ilvl="3" w:tplc="04160001" w:tentative="1">
+      <w:start w:val="1"/>
+      <w:numFmt w:val="bullet"/>
+      <w:lvlText w:val=""/>
+      <w:lvlJc w:val="left"/>
+      <w:pPr>
+        <w:ind w:left="2880" w:hanging="360"/>
+      </w:pPr>
+      <w:rPr>
+        <w:rFonts w:ascii="Symbol" w:hAnsi="Symbol" w:hint="default"/>
+      </w:rPr>
+    </w:lvl>
+    <w:lvl w:ilvl="4" w:tplc="04160003" w:tentative="1">
+      <w:start w:val="1"/>
+      <w:numFmt w:val="bullet"/>
+      <w:lvlText w:val="o"/>
+      <w:lvlJc w:val="left"/>
+      <w:pPr>
+        <w:ind w:left="3600" w:hanging="360"/>
+      </w:pPr>
+      <w:rPr>
+        <w:rFonts w:ascii="Courier New" w:hAnsi="Courier New" w:cs="Courier New" w:hint="default"/>
+      </w:rPr>
+    </w:lvl>
+    <w:lvl w:ilvl="5" w:tplc="04160005" w:tentative="1">
+      <w:start w:val="1"/>
+      <w:numFmt w:val="bullet"/>
+      <w:lvlText w:val=""/>
+      <w:lvlJc w:val="left"/>
+      <w:pPr>
+        <w:ind w:left="4320" w:hanging="360"/>
+      </w:pPr>
+      <w:rPr>
+        <w:rFonts w:ascii="Wingdings" w:hAnsi="Wingdings" w:hint="default"/>
+      </w:rPr>
+    </w:lvl>
+    <w:lvl w:ilvl="6" w:tplc="04160001" w:tentative="1">
+      <w:start w:val="1"/>
+      <w:numFmt w:val="bullet"/>
+      <w:lvlText w:val=""/>
+      <w:lvlJc w:val="left"/>
+      <w:pPr>
+        <w:ind w:left="5040" w:hanging="360"/>
+      </w:pPr>
+      <w:rPr>
+        <w:rFonts w:ascii="Symbol" w:hAnsi="Symbol" w:hint="default"/>
+      </w:rPr>
+    </w:lvl>
+    <w:lvl w:ilvl="7" w:tplc="04160003" w:tentative="1">
+      <w:start w:val="1"/>
+      <w:numFmt w:val="bullet"/>
+      <w:lvlText w:val="o"/>
+      <w:lvlJc w:val="left"/>
+      <w:pPr>
+        <w:ind w:left="5760" w:hanging="360"/>
+      </w:pPr>
+      <w:rPr>
+        <w:rFonts w:ascii="Courier New" w:hAnsi="Courier New" w:cs="Courier New" w:hint="default"/>
+      </w:rPr>
+    </w:lvl>
+    <w:lvl w:ilvl="8" w:tplc="04160005" w:tentative="1">
+      <w:start w:val="1"/>
+      <w:numFmt w:val="bullet"/>
+      <w:lvlText w:val=""/>
+      <w:lvlJc w:val="left"/>
+      <w:pPr>
+        <w:ind w:left="6480" w:hanging="360"/>
+      </w:pPr>
+      <w:rPr>
+        <w:rFonts w:ascii="Wingdings" w:hAnsi="Wingdings" w:hint="default"/>
+      </w:rPr>
+    </w:lvl>
+  </w:abstractNum>
+  <w:abstractNum w:abstractNumId="1" w15:restartNumberingAfterBreak="0">
+    <w:nsid w:val="22D449C2"/>
+    <w:multiLevelType w:val="hybridMultilevel"/>
+    <w:tmpl w:val="C7F2337C"/>
+    <w:lvl w:ilvl="0" w:tplc="04160001">
+      <w:start w:val="1"/>
+      <w:numFmt w:val="bullet"/>
+      <w:lvlText w:val=""/>
+      <w:lvlJc w:val="left"/>
+      <w:pPr>
+        <w:ind w:left="720" w:hanging="360"/>
+      </w:pPr>
+      <w:rPr>
+        <w:rFonts w:ascii="Symbol" w:hAnsi="Symbol" w:hint="default"/>
+      </w:rPr>
+    </w:lvl>
+    <w:lvl w:ilvl="1" w:tplc="04160003" w:tentative="1">
+      <w:start w:val="1"/>
+      <w:numFmt w:val="bullet"/>
+      <w:lvlText w:val="o"/>
+      <w:lvlJc w:val="left"/>
+      <w:pPr>
+        <w:ind w:left="1440" w:hanging="360"/>
+      </w:pPr>
+      <w:rPr>
+        <w:rFonts w:ascii="Courier New" w:hAnsi="Courier New" w:cs="Courier New" w:hint="default"/>
+      </w:rPr>
+    </w:lvl>
+    <w:lvl w:ilvl="2" w:tplc="04160005" w:tentative="1">
+      <w:start w:val="1"/>
+      <w:numFmt w:val="bullet"/>
+      <w:lvlText w:val=""/>
+      <w:lvlJc w:val="left"/>
+      <w:pPr>
+        <w:ind w:left="2160" w:hanging="360"/>
+      </w:pPr>
+      <w:rPr>
+        <w:rFonts w:ascii="Wingdings" w:hAnsi="Wingdings" w:hint="default"/>
+      </w:rPr>
+    </w:lvl>
+    <w:lvl w:ilvl="3" w:tplc="04160001" w:tentative="1">
+      <w:start w:val="1"/>
+      <w:numFmt w:val="bullet"/>
+      <w:lvlText w:val=""/>
+      <w:lvlJc w:val="left"/>
+      <w:pPr>
+        <w:ind w:left="2880" w:hanging="360"/>
+      </w:pPr>
+      <w:rPr>
+        <w:rFonts w:ascii="Symbol" w:hAnsi="Symbol" w:hint="default"/>
+      </w:rPr>
+    </w:lvl>
+    <w:lvl w:ilvl="4" w:tplc="04160003" w:tentative="1">
+      <w:start w:val="1"/>
+      <w:numFmt w:val="bullet"/>
+      <w:lvlText w:val="o"/>
+      <w:lvlJc w:val="left"/>
+      <w:pPr>
+        <w:ind w:left="3600" w:hanging="360"/>
+      </w:pPr>
+      <w:rPr>
+        <w:rFonts w:ascii="Courier New" w:hAnsi="Courier New" w:cs="Courier New" w:hint="default"/>
+      </w:rPr>
+    </w:lvl>
+    <w:lvl w:ilvl="5" w:tplc="04160005" w:tentative="1">
+      <w:start w:val="1"/>
+      <w:numFmt w:val="bullet"/>
+      <w:lvlText w:val=""/>
+      <w:lvlJc w:val="left"/>
+      <w:pPr>
+        <w:ind w:left="4320" w:hanging="360"/>
+      </w:pPr>
+      <w:rPr>
+        <w:rFonts w:ascii="Wingdings" w:hAnsi="Wingdings" w:hint="default"/>
+      </w:rPr>
+    </w:lvl>
+    <w:lvl w:ilvl="6" w:tplc="04160001" w:tentative="1">
+      <w:start w:val="1"/>
+      <w:numFmt w:val="bullet"/>
+      <w:lvlText w:val=""/>
+      <w:lvlJc w:val="left"/>
+      <w:pPr>
+        <w:ind w:left="5040" w:hanging="360"/>
+      </w:pPr>
+      <w:rPr>
+        <w:rFonts w:ascii="Symbol" w:hAnsi="Symbol" w:hint="default"/>
+      </w:rPr>
+    </w:lvl>
+    <w:lvl w:ilvl="7" w:tplc="04160003" w:tentative="1">
+      <w:start w:val="1"/>
+      <w:numFmt w:val="bullet"/>
+      <w:lvlText w:val="o"/>
+      <w:lvlJc w:val="left"/>
+      <w:pPr>
+        <w:ind w:left="5760" w:hanging="360"/>
+      </w:pPr>
+      <w:rPr>
+        <w:rFonts w:ascii="Courier New" w:hAnsi="Courier New" w:cs="Courier New" w:hint="default"/>
+      </w:rPr>
+    </w:lvl>
+    <w:lvl w:ilvl="8" w:tplc="04160005" w:tentative="1">
+      <w:start w:val="1"/>
+      <w:numFmt w:val="bullet"/>
+      <w:lvlText w:val=""/>
+      <w:lvlJc w:val="left"/>
+      <w:pPr>
+        <w:ind w:left="6480" w:hanging="360"/>
+      </w:pPr>
+      <w:rPr>
+        <w:rFonts w:ascii="Wingdings" w:hAnsi="Wingdings" w:hint="default"/>
+      </w:rPr>
+    </w:lvl>
+  </w:abstractNum>
+  <w:abstractNum w:abstractNumId="2" w15:restartNumberingAfterBreak="0">
+    <w:nsid w:val="763F1200"/>
+    <w:multiLevelType w:val="hybridMultilevel"/>
+    <w:tmpl w:val="9A58A4CA"/>
+    <w:lvl w:ilvl="0" w:tplc="0416000F">
+      <w:start w:val="1"/>
+      <w:numFmt w:val="decimal"/>
+      <w:lvlText w:val="%1."/>
+      <w:lvlJc w:val="left"/>
+      <w:pPr>
+        <w:ind w:left="720" w:hanging="360"/>
+      </w:pPr>
+      <w:rPr>
+        <w:rFonts w:hint="default"/>
+      </w:rPr>
+    </w:lvl>
+    <w:lvl w:ilvl="1" w:tplc="04160003" w:tentative="1">
+      <w:start w:val="1"/>
+      <w:numFmt w:val="bullet"/>
+      <w:lvlText w:val="o"/>
+      <w:lvlJc w:val="left"/>
+      <w:pPr>
+        <w:ind w:left="1440" w:hanging="360"/>
+      </w:pPr>
+      <w:rPr>
+        <w:rFonts w:ascii="Courier New" w:hAnsi="Courier New" w:cs="Courier New" w:hint="default"/>
+      </w:rPr>
+    </w:lvl>
+    <w:lvl w:ilvl="2" w:tplc="04160005" w:tentative="1">
+      <w:start w:val="1"/>
+      <w:numFmt w:val="bullet"/>
+      <w:lvlText w:val=""/>
+      <w:lvlJc w:val="left"/>
+      <w:pPr>
+        <w:ind w:left="2160" w:hanging="360"/>
+      </w:pPr>
+      <w:rPr>
+        <w:rFonts w:ascii="Wingdings" w:hAnsi="Wingdings" w:hint="default"/>
+      </w:rPr>
+    </w:lvl>
+    <w:lvl w:ilvl="3" w:tplc="04160001" w:tentative="1">
+      <w:start w:val="1"/>
+      <w:numFmt w:val="bullet"/>
+      <w:lvlText w:val=""/>
+      <w:lvlJc w:val="left"/>
+      <w:pPr>
+        <w:ind w:left="2880" w:hanging="360"/>
+      </w:pPr>
+      <w:rPr>
+        <w:rFonts w:ascii="Symbol" w:hAnsi="Symbol" w:hint="default"/>
+      </w:rPr>
+    </w:lvl>
+    <w:lvl w:ilvl="4" w:tplc="04160003" w:tentative="1">
+      <w:start w:val="1"/>
+      <w:numFmt w:val="bullet"/>
+      <w:lvlText w:val="o"/>
+      <w:lvlJc w:val="left"/>
+      <w:pPr>
+        <w:ind w:left="3600" w:hanging="360"/>
+      </w:pPr>
+      <w:rPr>
+        <w:rFonts w:ascii="Courier New" w:hAnsi="Courier New" w:cs="Courier New" w:hint="default"/>
+      </w:rPr>
+    </w:lvl>
+    <w:lvl w:ilvl="5" w:tplc="04160005" w:tentative="1">
+      <w:start w:val="1"/>
+      <w:numFmt w:val="bullet"/>
+      <w:lvlText w:val=""/>
+      <w:lvlJc w:val="left"/>
+      <w:pPr>
+        <w:ind w:left="4320" w:hanging="360"/>
+      </w:pPr>
+      <w:rPr>
+        <w:rFonts w:ascii="Wingdings" w:hAnsi="Wingdings" w:hint="default"/>
+      </w:rPr>
+    </w:lvl>
+    <w:lvl w:ilvl="6" w:tplc="04160001" w:tentative="1">
+      <w:start w:val="1"/>
+      <w:numFmt w:val="bullet"/>
+      <w:lvlText w:val=""/>
+      <w:lvlJc w:val="left"/>
+      <w:pPr>
+        <w:ind w:left="5040" w:hanging="360"/>
+      </w:pPr>
+      <w:rPr>
+        <w:rFonts w:ascii="Symbol" w:hAnsi="Symbol" w:hint="default"/>
+      </w:rPr>
+    </w:lvl>
+    <w:lvl w:ilvl="7" w:tplc="04160003" w:tentative="1">
+      <w:start w:val="1"/>
+      <w:numFmt w:val="bullet"/>
+      <w:lvlText w:val="o"/>
+      <w:lvlJc w:val="left"/>
+      <w:pPr>
+        <w:ind w:left="5760" w:hanging="360"/>
+      </w:pPr>
+      <w:rPr>
+        <w:rFonts w:ascii="Courier New" w:hAnsi="Courier New" w:cs="Courier New" w:hint="default"/>
+      </w:rPr>
+    </w:lvl>
+    <w:lvl w:ilvl="8" w:tplc="04160005" w:tentative="1">
+      <w:start w:val="1"/>
+      <w:numFmt w:val="bullet"/>
+      <w:lvlText w:val=""/>
+      <w:lvlJc w:val="left"/>
+      <w:pPr>
+        <w:ind w:left="6480" w:hanging="360"/>
+      </w:pPr>
+      <w:rPr>
+        <w:rFonts w:ascii="Wingdings" w:hAnsi="Wingdings" w:hint="default"/>
+      </w:rPr>
+    </w:lvl>
+  </w:abstractNum>
+  <w:num w:numId="1">
+    <w:abstractNumId w:val="1"/>
+  </w:num>
+  <w:num w:numId="2">
+    <w:abstractNumId w:val="2"/>
+  </w:num>
+  <w:num w:numId="3">
+    <w:abstractNumId w:val="0"/>
+  </w:num>
+</w:numbering>
 </file>
 
 <file path=word/styles.xml><?xml version="1.0" encoding="utf-8"?>
@@ -15738,6 +16590,17 @@
       </w:tcPr>
     </w:tblStylePr>
   </w:style>
+  <w:style w:type="paragraph" w:styleId="PargrafodaLista">
+    <w:name w:val="List Paragraph"/>
+    <w:basedOn w:val="Normal"/>
+    <w:uiPriority w:val="34"/>
+    <w:qFormat/>
+    <w:rsid w:val="00051F3F"/>
+    <w:pPr>
+      <w:ind w:left="720"/>
+      <w:contextualSpacing/>
+    </w:pPr>
+  </w:style>
 </w:styles>
 </file>
 
@@ -16007,7 +16870,7 @@
 </file>
 
 <file path=customXml/itemProps1.xml><?xml version="1.0" encoding="utf-8"?>
-<ds:datastoreItem xmlns:ds="http://schemas.openxmlformats.org/officeDocument/2006/customXml" ds:itemID="{8C5D679D-5EE6-4222-9759-D4B4DFF67373}">
+<ds:datastoreItem xmlns:ds="http://schemas.openxmlformats.org/officeDocument/2006/customXml" ds:itemID="{73441E67-692F-4789-B2C2-CCF4C73B0DDC}">
   <ds:schemaRefs>
     <ds:schemaRef ds:uri="http://schemas.openxmlformats.org/officeDocument/2006/bibliography"/>
   </ds:schemaRefs>

--- a/Banco de Dados/Dicionario de Dados.docx
+++ b/Banco de Dados/Dicionario de Dados.docx
@@ -16,6 +16,15 @@
         </w:rPr>
         <w:t>Lista de Tabelas</w:t>
       </w:r>
+      <w:r>
+        <w:rPr>
+          <w:b/>
+          <w:bCs/>
+        </w:rPr>
+        <w:t>:</w:t>
+      </w:r>
+      <w:bookmarkStart w:id="0" w:name="_GoBack"/>
+      <w:bookmarkEnd w:id="0"/>
     </w:p>
     <w:p>
       <w:pPr>
@@ -12864,8 +12873,6 @@
           <w:lang w:eastAsia="pt-BR"/>
         </w:rPr>
       </w:pPr>
-      <w:bookmarkStart w:id="0" w:name="_GoBack"/>
-      <w:bookmarkEnd w:id="0"/>
     </w:p>
     <w:tbl>
       <w:tblPr>
@@ -16870,7 +16877,7 @@
 </file>
 
 <file path=customXml/itemProps1.xml><?xml version="1.0" encoding="utf-8"?>
-<ds:datastoreItem xmlns:ds="http://schemas.openxmlformats.org/officeDocument/2006/customXml" ds:itemID="{73441E67-692F-4789-B2C2-CCF4C73B0DDC}">
+<ds:datastoreItem xmlns:ds="http://schemas.openxmlformats.org/officeDocument/2006/customXml" ds:itemID="{44FBB9A6-5DFE-4A07-BA76-E69B328A15BE}">
   <ds:schemaRefs>
     <ds:schemaRef ds:uri="http://schemas.openxmlformats.org/officeDocument/2006/bibliography"/>
   </ds:schemaRefs>
